--- a/lab4-25.10.22/токгиво_лаб4_отчёт.docx
+++ b/lab4-25.10.22/токгиво_лаб4_отчёт.docx
@@ -1067,19 +1067,265 @@
     </w:p>
     <w:p>
       <w:pPr>
+        <w:jc w:val="both"/>
+        <w:rPr>
+          <w:rFonts w:ascii="Helvetica Neue Light" w:hAnsi="Helvetica Neue Light" w:cs="Times New Roman"/>
+          <w:sz w:val="24"/>
+          <w:szCs w:val="24"/>
+          <w:lang w:val="ru-RU"/>
+        </w:rPr>
+      </w:pPr>
+      <w:r>
+        <w:rPr>
+          <w:rFonts w:ascii="Helvetica Neue Light" w:hAnsi="Helvetica Neue Light" w:cs="Times New Roman"/>
+          <w:sz w:val="24"/>
+          <w:szCs w:val="24"/>
+          <w:lang w:val="ru-RU"/>
+        </w:rPr>
+        <w:t xml:space="preserve">Была взята сцена из первой лабораторной работы и выполнен её рендеринг с сохранением полученной информации в изображении формата </w:t>
+      </w:r>
+      <w:r>
+        <w:rPr>
+          <w:rFonts w:ascii="Helvetica Neue Light" w:hAnsi="Helvetica Neue Light" w:cs="Times New Roman"/>
+          <w:sz w:val="24"/>
+          <w:szCs w:val="24"/>
+          <w:lang w:val="en-US"/>
+        </w:rPr>
+        <w:t>nit</w:t>
+      </w:r>
+      <w:r>
+        <w:rPr>
+          <w:rFonts w:ascii="Helvetica Neue Light" w:hAnsi="Helvetica Neue Light" w:cs="Times New Roman"/>
+          <w:sz w:val="24"/>
+          <w:szCs w:val="24"/>
+          <w:lang w:val="ru-RU"/>
+        </w:rPr>
+        <w:t>.</w:t>
+      </w:r>
+      <w:r>
+        <w:rPr>
+          <w:rFonts w:ascii="Helvetica Neue Light" w:hAnsi="Helvetica Neue Light" w:cs="Times New Roman"/>
+          <w:sz w:val="24"/>
+          <w:szCs w:val="24"/>
+          <w:lang w:val="ru-RU"/>
+        </w:rPr>
+        <w:t xml:space="preserve"> С помощью L</w:t>
+      </w:r>
+      <w:proofErr w:type="spellStart"/>
+      <w:r>
+        <w:rPr>
+          <w:rFonts w:ascii="Helvetica Neue Light" w:hAnsi="Helvetica Neue Light" w:cs="Times New Roman"/>
+          <w:sz w:val="24"/>
+          <w:szCs w:val="24"/>
+          <w:lang w:val="en-US"/>
+        </w:rPr>
+        <w:t>umicept</w:t>
+      </w:r>
+      <w:proofErr w:type="spellEnd"/>
+      <w:r>
+        <w:rPr>
+          <w:rFonts w:ascii="Helvetica Neue Light" w:hAnsi="Helvetica Neue Light" w:cs="Times New Roman"/>
+          <w:sz w:val="24"/>
+          <w:szCs w:val="24"/>
+          <w:lang w:val="ru-RU"/>
+        </w:rPr>
+        <w:t xml:space="preserve"> </w:t>
+      </w:r>
+      <w:r>
+        <w:rPr>
+          <w:rFonts w:ascii="Helvetica Neue Light" w:hAnsi="Helvetica Neue Light" w:cs="Times New Roman"/>
+          <w:sz w:val="24"/>
+          <w:szCs w:val="24"/>
+          <w:lang w:val="en-US"/>
+        </w:rPr>
+        <w:t>API</w:t>
+      </w:r>
+      <w:r>
+        <w:rPr>
+          <w:rFonts w:ascii="Helvetica Neue Light" w:hAnsi="Helvetica Neue Light" w:cs="Times New Roman"/>
+          <w:sz w:val="24"/>
+          <w:szCs w:val="24"/>
+          <w:lang w:val="ru-RU"/>
+        </w:rPr>
+        <w:t xml:space="preserve"> </w:t>
+      </w:r>
+      <w:r>
+        <w:rPr>
+          <w:rFonts w:ascii="Helvetica Neue Light" w:hAnsi="Helvetica Neue Light" w:cs="Times New Roman"/>
+          <w:sz w:val="24"/>
+          <w:szCs w:val="24"/>
+          <w:lang w:val="ru-RU"/>
+        </w:rPr>
+        <w:t>эта информация была преобразована в</w:t>
+      </w:r>
+      <w:r>
+        <w:rPr>
+          <w:rFonts w:ascii="Helvetica Neue Light" w:hAnsi="Helvetica Neue Light" w:cs="Times New Roman"/>
+          <w:sz w:val="24"/>
+          <w:szCs w:val="24"/>
+          <w:lang w:val="ru-RU"/>
+        </w:rPr>
+        <w:t xml:space="preserve"> </w:t>
+      </w:r>
+      <w:r>
+        <w:rPr>
+          <w:rFonts w:ascii="Helvetica Neue Light" w:hAnsi="Helvetica Neue Light" w:cs="Times New Roman"/>
+          <w:sz w:val="24"/>
+          <w:szCs w:val="24"/>
+          <w:lang w:val="en-US"/>
+        </w:rPr>
+        <w:t>txt</w:t>
+      </w:r>
+      <w:r>
+        <w:rPr>
+          <w:rFonts w:ascii="Helvetica Neue Light" w:hAnsi="Helvetica Neue Light" w:cs="Times New Roman"/>
+          <w:sz w:val="24"/>
+          <w:szCs w:val="24"/>
+          <w:lang w:val="ru-RU"/>
+        </w:rPr>
+        <w:t xml:space="preserve"> и преобразована обратно. Визуально </w:t>
+      </w:r>
+      <w:r>
+        <w:rPr>
+          <w:rFonts w:ascii="Helvetica Neue Light" w:hAnsi="Helvetica Neue Light" w:cs="Times New Roman"/>
+          <w:sz w:val="24"/>
+          <w:szCs w:val="24"/>
+          <w:lang w:val="ru-RU"/>
+        </w:rPr>
+        <w:t>изображени</w:t>
+      </w:r>
+      <w:r>
+        <w:rPr>
+          <w:rFonts w:ascii="Helvetica Neue Light" w:hAnsi="Helvetica Neue Light" w:cs="Times New Roman"/>
+          <w:sz w:val="24"/>
+          <w:szCs w:val="24"/>
+          <w:lang w:val="ru-RU"/>
+        </w:rPr>
+        <w:t xml:space="preserve">я </w:t>
+      </w:r>
+      <w:r>
+        <w:rPr>
+          <w:rFonts w:ascii="Helvetica Neue Light" w:hAnsi="Helvetica Neue Light" w:cs="Times New Roman"/>
+          <w:sz w:val="24"/>
+          <w:szCs w:val="24"/>
+          <w:lang w:val="ru-RU"/>
+        </w:rPr>
+        <w:t>идентичн</w:t>
+      </w:r>
+      <w:r>
+        <w:rPr>
+          <w:rFonts w:ascii="Helvetica Neue Light" w:hAnsi="Helvetica Neue Light" w:cs="Times New Roman"/>
+          <w:sz w:val="24"/>
+          <w:szCs w:val="24"/>
+          <w:lang w:val="ru-RU"/>
+        </w:rPr>
+        <w:t>ы</w:t>
+      </w:r>
+      <w:r>
+        <w:rPr>
+          <w:rFonts w:ascii="Helvetica Neue Light" w:hAnsi="Helvetica Neue Light" w:cs="Times New Roman"/>
+          <w:sz w:val="24"/>
+          <w:szCs w:val="24"/>
+          <w:lang w:val="ru-RU"/>
+        </w:rPr>
+        <w:t>.</w:t>
+      </w:r>
+    </w:p>
+    <w:p>
+      <w:pPr>
+        <w:jc w:val="both"/>
+        <w:rPr>
+          <w:rFonts w:ascii="Helvetica Neue Light" w:hAnsi="Helvetica Neue Light" w:cs="Times New Roman"/>
+          <w:sz w:val="24"/>
+          <w:szCs w:val="24"/>
+          <w:lang w:val="ru-RU"/>
+        </w:rPr>
+      </w:pPr>
+      <w:r>
+        <w:rPr>
+          <w:rFonts w:ascii="Helvetica Neue Light" w:hAnsi="Helvetica Neue Light" w:cs="Times New Roman"/>
+          <w:noProof/>
+          <w:sz w:val="24"/>
+          <w:szCs w:val="24"/>
+          <w:lang w:val="ru-RU"/>
+        </w:rPr>
+        <w:drawing>
+          <wp:inline distT="0" distB="0" distL="0" distR="0" wp14:anchorId="0F0F2044" wp14:editId="11376C3A">
+            <wp:extent cx="5733415" cy="3046095"/>
+            <wp:effectExtent l="0" t="0" r="0" b="1905"/>
+            <wp:docPr id="3" name="Рисунок 3"/>
+            <wp:cNvGraphicFramePr>
+              <a:graphicFrameLocks xmlns:a="http://schemas.openxmlformats.org/drawingml/2006/main" noChangeAspect="1"/>
+            </wp:cNvGraphicFramePr>
+            <a:graphic xmlns:a="http://schemas.openxmlformats.org/drawingml/2006/main">
+              <a:graphicData uri="http://schemas.openxmlformats.org/drawingml/2006/picture">
+                <pic:pic xmlns:pic="http://schemas.openxmlformats.org/drawingml/2006/picture">
+                  <pic:nvPicPr>
+                    <pic:cNvPr id="3" name="Рисунок 3"/>
+                    <pic:cNvPicPr/>
+                  </pic:nvPicPr>
+                  <pic:blipFill>
+                    <a:blip r:embed="rId8" cstate="print">
+                      <a:extLst>
+                        <a:ext uri="{28A0092B-C50C-407E-A947-70E740481C1C}">
+                          <a14:useLocalDpi xmlns:a14="http://schemas.microsoft.com/office/drawing/2010/main" val="0"/>
+                        </a:ext>
+                      </a:extLst>
+                    </a:blip>
+                    <a:stretch>
+                      <a:fillRect/>
+                    </a:stretch>
+                  </pic:blipFill>
+                  <pic:spPr>
+                    <a:xfrm>
+                      <a:off x="0" y="0"/>
+                      <a:ext cx="5733415" cy="3046095"/>
+                    </a:xfrm>
+                    <a:prstGeom prst="rect">
+                      <a:avLst/>
+                    </a:prstGeom>
+                  </pic:spPr>
+                </pic:pic>
+              </a:graphicData>
+            </a:graphic>
+          </wp:inline>
+        </w:drawing>
+      </w:r>
+    </w:p>
+    <w:p>
+      <w:pPr>
+        <w:jc w:val="center"/>
+        <w:rPr>
+          <w:rFonts w:ascii="Helvetica Neue Light" w:hAnsi="Helvetica Neue Light" w:cs="Times New Roman"/>
+          <w:sz w:val="24"/>
+          <w:szCs w:val="24"/>
+          <w:lang w:val="ru-RU"/>
+        </w:rPr>
+      </w:pPr>
+    </w:p>
+    <w:p>
+      <w:pPr>
+        <w:jc w:val="center"/>
+        <w:rPr>
+          <w:rFonts w:ascii="Helvetica Neue Light" w:hAnsi="Helvetica Neue Light" w:cs="Times New Roman"/>
+          <w:sz w:val="24"/>
+          <w:szCs w:val="24"/>
+          <w:lang w:val="ru-RU"/>
+        </w:rPr>
+      </w:pPr>
+    </w:p>
+    <w:p>
+      <w:pPr>
         <w:jc w:val="center"/>
         <w:rPr>
           <w:rFonts w:ascii="Helvetica Neue Light" w:eastAsia="Montserrat" w:hAnsi="Helvetica Neue Light" w:cs="Montserrat"/>
           <w:color w:val="1155CC"/>
           <w:sz w:val="28"/>
           <w:szCs w:val="28"/>
-          <w:lang w:val="en-US"/>
-        </w:rPr>
-      </w:pPr>
-    </w:p>
-    <w:p>
-      <w:pPr>
-        <w:jc w:val="center"/>
+          <w:lang w:val="ru-RU"/>
+        </w:rPr>
+      </w:pPr>
+      <w:r>
         <w:rPr>
           <w:rFonts w:ascii="Helvetica Neue Light" w:eastAsia="Montserrat" w:hAnsi="Helvetica Neue Light" w:cs="Montserrat"/>
           <w:color w:val="1155CC"/>
@@ -1087,15 +1333,7 @@
           <w:szCs w:val="28"/>
           <w:lang w:val="ru-RU"/>
         </w:rPr>
-      </w:pPr>
-      <w:r>
-        <w:rPr>
-          <w:rFonts w:ascii="Helvetica Neue Light" w:eastAsia="Montserrat" w:hAnsi="Helvetica Neue Light" w:cs="Montserrat"/>
-          <w:color w:val="1155CC"/>
-          <w:sz w:val="28"/>
-          <w:szCs w:val="28"/>
-          <w:lang w:val="ru-RU"/>
-        </w:rPr>
+        <w:lastRenderedPageBreak/>
         <w:t>Вывод</w:t>
       </w:r>
     </w:p>
@@ -1103,6 +1341,179 @@
       <w:pPr>
         <w:jc w:val="both"/>
         <w:rPr>
+          <w:rFonts w:ascii="Helvetica Neue Light" w:hAnsi="Helvetica Neue Light" w:cs="Times New Roman"/>
+          <w:sz w:val="24"/>
+          <w:szCs w:val="24"/>
+          <w:lang w:val="ru-RU"/>
+        </w:rPr>
+      </w:pPr>
+      <w:r>
+        <w:rPr>
+          <w:rFonts w:ascii="Helvetica Neue Light" w:hAnsi="Helvetica Neue Light" w:cs="Times New Roman"/>
+          <w:sz w:val="24"/>
+          <w:szCs w:val="24"/>
+          <w:lang w:val="ru-RU"/>
+        </w:rPr>
+        <w:t xml:space="preserve">С помощью </w:t>
+      </w:r>
+      <w:r>
+        <w:rPr>
+          <w:rFonts w:ascii="Helvetica Neue Light" w:hAnsi="Helvetica Neue Light" w:cs="Times New Roman"/>
+          <w:sz w:val="24"/>
+          <w:szCs w:val="24"/>
+          <w:lang w:val="ru-RU"/>
+        </w:rPr>
+        <w:t xml:space="preserve">инструмента </w:t>
+      </w:r>
+      <w:r>
+        <w:rPr>
+          <w:rFonts w:ascii="Helvetica Neue Light" w:hAnsi="Helvetica Neue Light" w:cs="Times New Roman"/>
+          <w:sz w:val="24"/>
+          <w:szCs w:val="24"/>
+          <w:lang w:val="en-US"/>
+        </w:rPr>
+        <w:t>Detector</w:t>
+      </w:r>
+      <w:r>
+        <w:rPr>
+          <w:rFonts w:ascii="Helvetica Neue Light" w:hAnsi="Helvetica Neue Light" w:cs="Times New Roman"/>
+          <w:sz w:val="24"/>
+          <w:szCs w:val="24"/>
+          <w:lang w:val="ru-RU"/>
+        </w:rPr>
+        <w:t xml:space="preserve"> </w:t>
+      </w:r>
+      <w:r>
+        <w:rPr>
+          <w:rFonts w:ascii="Helvetica Neue Light" w:hAnsi="Helvetica Neue Light" w:cs="Times New Roman"/>
+          <w:sz w:val="24"/>
+          <w:szCs w:val="24"/>
+          <w:lang w:val="en-US"/>
+        </w:rPr>
+        <w:t>properties</w:t>
+      </w:r>
+      <w:r>
+        <w:rPr>
+          <w:rFonts w:ascii="Helvetica Neue Light" w:hAnsi="Helvetica Neue Light" w:cs="Times New Roman"/>
+          <w:sz w:val="24"/>
+          <w:szCs w:val="24"/>
+          <w:lang w:val="ru-RU"/>
+        </w:rPr>
+        <w:t xml:space="preserve"> </w:t>
+      </w:r>
+      <w:r>
+        <w:rPr>
+          <w:rFonts w:ascii="Helvetica Neue Light" w:hAnsi="Helvetica Neue Light" w:cs="Times New Roman"/>
+          <w:sz w:val="24"/>
+          <w:szCs w:val="24"/>
+          <w:lang w:val="ru-RU"/>
+        </w:rPr>
+        <w:t>программы L</w:t>
+      </w:r>
+      <w:proofErr w:type="spellStart"/>
+      <w:r>
+        <w:rPr>
+          <w:rFonts w:ascii="Helvetica Neue Light" w:hAnsi="Helvetica Neue Light" w:cs="Times New Roman"/>
+          <w:sz w:val="24"/>
+          <w:szCs w:val="24"/>
+          <w:lang w:val="en-US"/>
+        </w:rPr>
+        <w:t>umiVue</w:t>
+      </w:r>
+      <w:proofErr w:type="spellEnd"/>
+      <w:r>
+        <w:rPr>
+          <w:rFonts w:ascii="Helvetica Neue Light" w:hAnsi="Helvetica Neue Light" w:cs="Times New Roman"/>
+          <w:sz w:val="24"/>
+          <w:szCs w:val="24"/>
+          <w:lang w:val="ru-RU"/>
+        </w:rPr>
+        <w:t xml:space="preserve"> было выполнено более точное сравнение</w:t>
+      </w:r>
+      <w:r>
+        <w:rPr>
+          <w:rFonts w:ascii="Helvetica Neue Light" w:hAnsi="Helvetica Neue Light" w:cs="Times New Roman"/>
+          <w:sz w:val="24"/>
+          <w:szCs w:val="24"/>
+          <w:lang w:val="ru-RU"/>
+        </w:rPr>
+        <w:t xml:space="preserve"> случайно выбранных одинаковых областей изображений. Инструмент показал, что области</w:t>
+      </w:r>
+      <w:r>
+        <w:rPr>
+          <w:rFonts w:ascii="Helvetica Neue Light" w:hAnsi="Helvetica Neue Light" w:cs="Times New Roman"/>
+          <w:sz w:val="24"/>
+          <w:szCs w:val="24"/>
+          <w:lang w:val="ru-RU"/>
+        </w:rPr>
+        <w:t xml:space="preserve"> не отличаются, а значит все преобразования я сделал правильно.</w:t>
+      </w:r>
+    </w:p>
+    <w:p>
+      <w:pPr>
+        <w:jc w:val="both"/>
+        <w:rPr>
+          <w:rFonts w:ascii="Helvetica Neue Light" w:hAnsi="Helvetica Neue Light" w:cs="Times New Roman"/>
+          <w:sz w:val="24"/>
+          <w:szCs w:val="24"/>
+          <w:lang w:val="ru-RU"/>
+        </w:rPr>
+      </w:pPr>
+      <w:r>
+        <w:rPr>
+          <w:rFonts w:ascii="Helvetica Neue Light" w:hAnsi="Helvetica Neue Light" w:cs="Times New Roman"/>
+          <w:noProof/>
+          <w:sz w:val="24"/>
+          <w:szCs w:val="24"/>
+          <w:lang w:val="ru-RU"/>
+        </w:rPr>
+        <w:drawing>
+          <wp:inline distT="0" distB="0" distL="0" distR="0" wp14:anchorId="4A090341" wp14:editId="11BE10DD">
+            <wp:extent cx="5733415" cy="3034030"/>
+            <wp:effectExtent l="0" t="0" r="0" b="1270"/>
+            <wp:docPr id="4" name="Рисунок 4"/>
+            <wp:cNvGraphicFramePr>
+              <a:graphicFrameLocks xmlns:a="http://schemas.openxmlformats.org/drawingml/2006/main" noChangeAspect="1"/>
+            </wp:cNvGraphicFramePr>
+            <a:graphic xmlns:a="http://schemas.openxmlformats.org/drawingml/2006/main">
+              <a:graphicData uri="http://schemas.openxmlformats.org/drawingml/2006/picture">
+                <pic:pic xmlns:pic="http://schemas.openxmlformats.org/drawingml/2006/picture">
+                  <pic:nvPicPr>
+                    <pic:cNvPr id="4" name="Рисунок 4"/>
+                    <pic:cNvPicPr/>
+                  </pic:nvPicPr>
+                  <pic:blipFill>
+                    <a:blip r:embed="rId9" cstate="print">
+                      <a:extLst>
+                        <a:ext uri="{28A0092B-C50C-407E-A947-70E740481C1C}">
+                          <a14:useLocalDpi xmlns:a14="http://schemas.microsoft.com/office/drawing/2010/main" val="0"/>
+                        </a:ext>
+                      </a:extLst>
+                    </a:blip>
+                    <a:stretch>
+                      <a:fillRect/>
+                    </a:stretch>
+                  </pic:blipFill>
+                  <pic:spPr>
+                    <a:xfrm>
+                      <a:off x="0" y="0"/>
+                      <a:ext cx="5733415" cy="3034030"/>
+                    </a:xfrm>
+                    <a:prstGeom prst="rect">
+                      <a:avLst/>
+                    </a:prstGeom>
+                  </pic:spPr>
+                </pic:pic>
+              </a:graphicData>
+            </a:graphic>
+          </wp:inline>
+        </w:drawing>
+      </w:r>
+    </w:p>
+    <w:p>
+      <w:pPr>
+        <w:jc w:val="both"/>
+        <w:rPr>
           <w:rFonts w:ascii="Helvetica Neue Light" w:eastAsia="Montserrat" w:hAnsi="Helvetica Neue Light" w:cs="Montserrat"/>
           <w:color w:val="000000" w:themeColor="text1"/>
           <w:sz w:val="24"/>
@@ -1112,8 +1523,8 @@
       </w:pPr>
     </w:p>
     <w:sectPr>
-      <w:footerReference w:type="default" r:id="rId8"/>
-      <w:footerReference w:type="first" r:id="rId9"/>
+      <w:footerReference w:type="default" r:id="rId10"/>
+      <w:footerReference w:type="first" r:id="rId11"/>
       <w:pgSz w:w="11909" w:h="16834"/>
       <w:pgMar w:top="1440" w:right="1440" w:bottom="1440" w:left="1440" w:header="720" w:footer="720" w:gutter="0"/>
       <w:pgNumType w:start="1"/>
